--- a/Praca/KartaDyplomowa.docx
+++ b/Praca/KartaDyplomowa.docx
@@ -427,17 +427,7 @@
                 <w:sz w:val="26"/>
                 <w:szCs w:val="26"/>
               </w:rPr>
-              <w:t>Szymon Dąbrow</w:t>
-            </w:r>
-            <w:bookmarkStart w:id="0" w:name="_GoBack"/>
-            <w:bookmarkEnd w:id="0"/>
-            <w:r>
-              <w:rPr>
-                <w:b/>
-                <w:sz w:val="26"/>
-                <w:szCs w:val="26"/>
-              </w:rPr>
-              <w:t>ski</w:t>
+              <w:t>Szymon Dąbrowski</w:t>
             </w:r>
             <w:r>
               <w:rPr>
@@ -551,7 +541,19 @@
               <w:br/>
             </w:r>
             <w:r>
-              <w:t xml:space="preserve">      Imię i nazwisko promotora – podpis                          Imię i nazwisko kierownika katedry </w:t>
+              <w:t xml:space="preserve">     </w:t>
+            </w:r>
+            <w:r>
+              <w:t xml:space="preserve">   </w:t>
+            </w:r>
+            <w:r>
+              <w:t xml:space="preserve"> Imię i nazwisko promotora – po</w:t>
+            </w:r>
+            <w:r>
+              <w:t xml:space="preserve">dpis                      </w:t>
+            </w:r>
+            <w:r>
+              <w:t xml:space="preserve">Imię i nazwisko kierownika katedry </w:t>
             </w:r>
             <w:r>
               <w:t>–</w:t>
@@ -674,14 +676,7 @@
                 <w:sz w:val="20"/>
                 <w:szCs w:val="20"/>
               </w:rPr>
-              <w:t>dyplomowej -</w:t>
-            </w:r>
-            <w:r>
-              <w:rPr>
-                <w:sz w:val="20"/>
-                <w:szCs w:val="20"/>
-              </w:rPr>
-              <w:t xml:space="preserve"> podpis promotora          </w:t>
+              <w:t xml:space="preserve">dyplomowej - podpis promotora          </w:t>
             </w:r>
             <w:r>
               <w:rPr>
@@ -738,7 +733,15 @@
               <w:t xml:space="preserve">                     </w:t>
             </w:r>
             <w:r>
-              <w:t>Ocena promotora                                                 Podpis promotora</w:t>
+              <w:t xml:space="preserve">Ocena promotora                                            </w:t>
+            </w:r>
+            <w:r>
+              <w:t xml:space="preserve">     </w:t>
+            </w:r>
+            <w:bookmarkStart w:id="0" w:name="_GoBack"/>
+            <w:bookmarkEnd w:id="0"/>
+            <w:r>
+              <w:t xml:space="preserve">     Podpis promotora</w:t>
             </w:r>
           </w:p>
         </w:tc>
@@ -1919,7 +1922,7 @@
 </file>
 
 <file path=customXml/itemProps1.xml><?xml version="1.0" encoding="utf-8"?>
-<ds:datastoreItem xmlns:ds="http://schemas.openxmlformats.org/officeDocument/2006/customXml" ds:itemID="{C091392D-2399-41BF-A9E4-3A5B7AAA8315}">
+<ds:datastoreItem xmlns:ds="http://schemas.openxmlformats.org/officeDocument/2006/customXml" ds:itemID="{5F04764A-4750-40A7-B115-FC6262D81DBE}">
   <ds:schemaRefs>
     <ds:schemaRef ds:uri="http://schemas.openxmlformats.org/officeDocument/2006/bibliography"/>
   </ds:schemaRefs>

--- a/Praca/KartaDyplomowa.docx
+++ b/Praca/KartaDyplomowa.docx
@@ -273,7 +273,7 @@
                 <w:sz w:val="26"/>
                 <w:szCs w:val="26"/>
               </w:rPr>
-              <w:t xml:space="preserve"> 2016/2017</w:t>
+              <w:t xml:space="preserve"> 2017/2018</w:t>
             </w:r>
             <w:r>
               <w:rPr>
@@ -524,8 +524,13 @@
                 <w:numId w:val="1"/>
               </w:numPr>
             </w:pPr>
-            <w:r>
-              <w:t>Zastosowanie kwadratur do obliczania całek</w:t>
+            <w:bookmarkStart w:id="0" w:name="_GoBack"/>
+            <w:r>
+              <w:t xml:space="preserve">Zastosowanie kwadratur do obliczania </w:t>
+            </w:r>
+            <w:bookmarkEnd w:id="0"/>
+            <w:r>
+              <w:t>całek</w:t>
             </w:r>
           </w:p>
           <w:p>
@@ -738,8 +743,6 @@
             <w:r>
               <w:t xml:space="preserve">     </w:t>
             </w:r>
-            <w:bookmarkStart w:id="0" w:name="_GoBack"/>
-            <w:bookmarkEnd w:id="0"/>
             <w:r>
               <w:t xml:space="preserve">     Podpis promotora</w:t>
             </w:r>
@@ -1922,7 +1925,7 @@
 </file>
 
 <file path=customXml/itemProps1.xml><?xml version="1.0" encoding="utf-8"?>
-<ds:datastoreItem xmlns:ds="http://schemas.openxmlformats.org/officeDocument/2006/customXml" ds:itemID="{5F04764A-4750-40A7-B115-FC6262D81DBE}">
+<ds:datastoreItem xmlns:ds="http://schemas.openxmlformats.org/officeDocument/2006/customXml" ds:itemID="{B20E4AFF-8363-43E5-81BD-6A41D84C5857}">
   <ds:schemaRefs>
     <ds:schemaRef ds:uri="http://schemas.openxmlformats.org/officeDocument/2006/bibliography"/>
   </ds:schemaRefs>

--- a/Praca/KartaDyplomowa.docx
+++ b/Praca/KartaDyplomowa.docx
@@ -139,7 +139,7 @@
                 <w:szCs w:val="26"/>
               </w:rPr>
               <w:br/>
-              <w:t>II stopnia magisterskie</w:t>
+              <w:t xml:space="preserve">II stopnia </w:t>
             </w:r>
             <w:r>
               <w:rPr>
@@ -174,7 +174,16 @@
                 <w:sz w:val="26"/>
                 <w:szCs w:val="26"/>
               </w:rPr>
-              <w:t>Numer albumu studenta</w:t>
+              <w:t>Numer albumu s</w:t>
+            </w:r>
+            <w:bookmarkStart w:id="0" w:name="_GoBack"/>
+            <w:bookmarkEnd w:id="0"/>
+            <w:r>
+              <w:rPr>
+                <w:sz w:val="26"/>
+                <w:szCs w:val="26"/>
+              </w:rPr>
+              <w:t>tudenta</w:t>
             </w:r>
             <w:r>
               <w:rPr>
@@ -211,7 +220,7 @@
       </w:tr>
       <w:tr>
         <w:trPr>
-          <w:trHeight w:val="758"/>
+          <w:trHeight w:val="989"/>
         </w:trPr>
         <w:tc>
           <w:tcPr>
@@ -286,6 +295,9 @@
         </w:tc>
       </w:tr>
       <w:tr>
+        <w:trPr>
+          <w:trHeight w:val="2097"/>
+        </w:trPr>
         <w:tc>
           <w:tcPr>
             <w:tcW w:w="3020" w:type="dxa"/>
@@ -337,6 +349,7 @@
             </w:pPr>
             <w:r>
               <w:rPr>
+                <w:i/>
                 <w:sz w:val="26"/>
                 <w:szCs w:val="26"/>
               </w:rPr>
@@ -363,16 +376,15 @@
                 <w:szCs w:val="26"/>
               </w:rPr>
               <w:br/>
+            </w:r>
+            <w:r>
+              <w:rPr>
+                <w:i/>
+                <w:sz w:val="26"/>
+                <w:szCs w:val="26"/>
+              </w:rPr>
               <w:t>Informatyka i finanse</w:t>
             </w:r>
-          </w:p>
-          <w:p>
-            <w:pPr>
-              <w:rPr>
-                <w:sz w:val="26"/>
-                <w:szCs w:val="26"/>
-              </w:rPr>
-            </w:pPr>
           </w:p>
           <w:p>
             <w:pPr>
@@ -385,12 +397,18 @@
         </w:tc>
       </w:tr>
       <w:tr>
+        <w:trPr>
+          <w:trHeight w:val="5124"/>
+        </w:trPr>
         <w:tc>
           <w:tcPr>
             <w:tcW w:w="9062" w:type="dxa"/>
             <w:gridSpan w:val="3"/>
           </w:tcPr>
           <w:p>
+            <w:pPr>
+              <w:ind w:left="29"/>
+            </w:pPr>
             <w:r>
               <w:rPr>
                 <w:b/>
@@ -424,7 +442,7 @@
             <w:r>
               <w:rPr>
                 <w:b/>
-                <w:sz w:val="26"/>
+                <w:sz w:val="28"/>
                 <w:szCs w:val="26"/>
               </w:rPr>
               <w:t>Szymon Dąbrowski</w:t>
@@ -439,43 +457,57 @@
               <w:rPr>
                 <w:b/>
               </w:rPr>
+              <w:br/>
+            </w:r>
+            <w:r>
+              <w:rPr>
+                <w:b/>
+                <w:sz w:val="26"/>
+                <w:szCs w:val="26"/>
+              </w:rPr>
+              <w:t>Temat pracy dyplomowej:</w:t>
+            </w:r>
+            <w:r>
+              <w:t xml:space="preserve"> </w:t>
+            </w:r>
+            <w:r>
+              <w:rPr>
+                <w:i/>
+                <w:sz w:val="26"/>
+                <w:szCs w:val="26"/>
+              </w:rPr>
+              <w:t>Konstrukcja dwuwymiarowych kwadratur Newtona-</w:t>
+            </w:r>
+            <w:r>
+              <w:rPr>
+                <w:i/>
+                <w:sz w:val="26"/>
+                <w:szCs w:val="26"/>
+              </w:rPr>
+              <w:t xml:space="preserve">                     </w:t>
+            </w:r>
+            <w:r>
+              <w:rPr>
+                <w:i/>
+                <w:sz w:val="26"/>
+                <w:szCs w:val="26"/>
+              </w:rPr>
+              <w:t>Cotesa i ich zastosowanie do obliczania całki podwójnej</w:t>
+            </w:r>
+          </w:p>
+          <w:p>
+            <w:pPr>
+              <w:rPr>
+                <w:b/>
+              </w:rPr>
+            </w:pPr>
+            <w:r>
               <w:br/>
             </w:r>
             <w:r>
               <w:rPr>
                 <w:b/>
                 <w:sz w:val="24"/>
-                <w:szCs w:val="24"/>
-              </w:rPr>
-              <w:t>Temat pracy dyplomowej:</w:t>
-            </w:r>
-            <w:r>
-              <w:t xml:space="preserve"> </w:t>
-            </w:r>
-            <w:r>
-              <w:rPr>
-                <w:i/>
-                <w:sz w:val="24"/>
-                <w:szCs w:val="24"/>
-              </w:rPr>
-              <w:t>Konstrukcja dwuwymiarowych kwadratur Newtona-Cotesa i ich zastosowanie do obliczania całki podwójnej</w:t>
-            </w:r>
-          </w:p>
-          <w:p>
-            <w:pPr>
-              <w:rPr>
-                <w:b/>
-              </w:rPr>
-            </w:pPr>
-            <w:r>
-              <w:br/>
-            </w:r>
-            <w:r>
-              <w:br/>
-            </w:r>
-            <w:r>
-              <w:rPr>
-                <w:b/>
               </w:rPr>
               <w:t>Zakres pracy:</w:t>
             </w:r>
@@ -487,8 +519,14 @@
                 <w:ilvl w:val="0"/>
                 <w:numId w:val="1"/>
               </w:numPr>
+              <w:rPr>
+                <w:sz w:val="24"/>
+              </w:rPr>
             </w:pPr>
             <w:r>
+              <w:rPr>
+                <w:sz w:val="24"/>
+              </w:rPr>
               <w:t>Wielomiany Lagrange’a jednej i dwóch zmiennych</w:t>
             </w:r>
           </w:p>
@@ -499,8 +537,14 @@
                 <w:ilvl w:val="0"/>
                 <w:numId w:val="1"/>
               </w:numPr>
+              <w:rPr>
+                <w:sz w:val="24"/>
+              </w:rPr>
             </w:pPr>
             <w:r>
+              <w:rPr>
+                <w:sz w:val="24"/>
+              </w:rPr>
               <w:t>Jednowymiarowe kwadratury Newtona-Cotesa</w:t>
             </w:r>
           </w:p>
@@ -511,8 +555,14 @@
                 <w:ilvl w:val="0"/>
                 <w:numId w:val="1"/>
               </w:numPr>
+              <w:rPr>
+                <w:sz w:val="24"/>
+              </w:rPr>
             </w:pPr>
             <w:r>
+              <w:rPr>
+                <w:sz w:val="24"/>
+              </w:rPr>
               <w:t>Dwuwymiarowe kwadratury Newtona-Cotesa</w:t>
             </w:r>
           </w:p>
@@ -523,17 +573,92 @@
                 <w:ilvl w:val="0"/>
                 <w:numId w:val="1"/>
               </w:numPr>
+              <w:rPr>
+                <w:sz w:val="24"/>
+              </w:rPr>
             </w:pPr>
-            <w:bookmarkStart w:id="0" w:name="_GoBack"/>
-            <w:r>
-              <w:t xml:space="preserve">Zastosowanie kwadratur do obliczania </w:t>
-            </w:r>
-            <w:bookmarkEnd w:id="0"/>
-            <w:r>
-              <w:t>całek</w:t>
-            </w:r>
-          </w:p>
-          <w:p>
+            <w:r>
+              <w:rPr>
+                <w:sz w:val="24"/>
+              </w:rPr>
+              <w:t>Zastosowanie kwadratur do obliczania całek</w:t>
+            </w:r>
+          </w:p>
+          <w:p>
+            <w:r>
+              <w:br/>
+            </w:r>
+            <w:r>
+              <w:rPr>
+                <w:b/>
+                <w:sz w:val="24"/>
+              </w:rPr>
+              <w:t>Słowa kluczowe:</w:t>
+            </w:r>
+            <w:r>
+              <w:rPr>
+                <w:sz w:val="24"/>
+              </w:rPr>
+              <w:t xml:space="preserve"> </w:t>
+            </w:r>
+            <w:r>
+              <w:rPr>
+                <w:sz w:val="24"/>
+                <w:szCs w:val="24"/>
+              </w:rPr>
+              <w:t>wielomiany Lagrange’a, kwadratury Newtona-Cotesa</w:t>
+            </w:r>
+            <w:r>
+              <w:br/>
+            </w:r>
+            <w:r>
+              <w:br/>
+            </w:r>
+            <w:r>
+              <w:t xml:space="preserve">                        </w:t>
+            </w:r>
+            <w:r>
+              <w:rPr>
+                <w:sz w:val="24"/>
+                <w:szCs w:val="24"/>
+              </w:rPr>
+              <w:t xml:space="preserve">dr Jan Popiołek           </w:t>
+            </w:r>
+            <w:r>
+              <w:rPr>
+                <w:sz w:val="24"/>
+                <w:szCs w:val="24"/>
+              </w:rPr>
+              <w:t xml:space="preserve">                        </w:t>
+            </w:r>
+            <w:r>
+              <w:rPr>
+                <w:sz w:val="24"/>
+                <w:szCs w:val="24"/>
+              </w:rPr>
+              <w:t xml:space="preserve">   </w:t>
+            </w:r>
+            <w:r>
+              <w:rPr>
+                <w:sz w:val="24"/>
+                <w:szCs w:val="24"/>
+              </w:rPr>
+              <w:t xml:space="preserve"> prof. dr hab. </w:t>
+            </w:r>
+            <w:r>
+              <w:rPr>
+                <w:sz w:val="24"/>
+                <w:szCs w:val="24"/>
+              </w:rPr>
+              <w:t>i</w:t>
+            </w:r>
+            <w:r>
+              <w:rPr>
+                <w:sz w:val="24"/>
+                <w:szCs w:val="24"/>
+              </w:rPr>
+              <w:t>nż. Zbigniew Bartosiewicz</w:t>
+            </w:r>
             <w:r>
               <w:br/>
             </w:r>
@@ -565,151 +690,6 @@
             </w:r>
             <w:r>
               <w:t xml:space="preserve"> podpis</w:t>
-            </w:r>
-          </w:p>
-          <w:p/>
-        </w:tc>
-      </w:tr>
-      <w:tr>
-        <w:tc>
-          <w:tcPr>
-            <w:tcW w:w="9062" w:type="dxa"/>
-            <w:gridSpan w:val="3"/>
-          </w:tcPr>
-          <w:p/>
-          <w:p/>
-          <w:p>
-            <w:r>
-              <w:t>………………………………………………</w:t>
-            </w:r>
-            <w:r>
-              <w:t>…     …</w:t>
-            </w:r>
-            <w:r>
-              <w:t>………………………………………….</w:t>
-            </w:r>
-            <w:r>
-              <w:t xml:space="preserve">     .…….</w:t>
-            </w:r>
-            <w:r>
-              <w:t>………………………………………</w:t>
-            </w:r>
-            <w:r>
-              <w:t>..</w:t>
-            </w:r>
-          </w:p>
-          <w:p>
-            <w:pPr>
-              <w:rPr>
-                <w:sz w:val="20"/>
-                <w:szCs w:val="20"/>
-              </w:rPr>
-            </w:pPr>
-            <w:r>
-              <w:rPr>
-                <w:sz w:val="20"/>
-                <w:szCs w:val="20"/>
-              </w:rPr>
-              <w:t xml:space="preserve">      </w:t>
-            </w:r>
-            <w:r>
-              <w:rPr>
-                <w:sz w:val="20"/>
-                <w:szCs w:val="20"/>
-              </w:rPr>
-              <w:t xml:space="preserve">Data wydania tematu pracy              </w:t>
-            </w:r>
-            <w:r>
-              <w:rPr>
-                <w:sz w:val="20"/>
-                <w:szCs w:val="20"/>
-              </w:rPr>
-              <w:t xml:space="preserve"> </w:t>
-            </w:r>
-            <w:r>
-              <w:rPr>
-                <w:sz w:val="20"/>
-                <w:szCs w:val="20"/>
-              </w:rPr>
-              <w:t>Regulaminowy termin</w:t>
-            </w:r>
-            <w:r>
-              <w:rPr>
-                <w:sz w:val="20"/>
-                <w:szCs w:val="20"/>
-              </w:rPr>
-              <w:t xml:space="preserve"> złożenia</w:t>
-            </w:r>
-            <w:r>
-              <w:rPr>
-                <w:sz w:val="20"/>
-                <w:szCs w:val="20"/>
-              </w:rPr>
-              <w:t xml:space="preserve"> </w:t>
-            </w:r>
-            <w:r>
-              <w:rPr>
-                <w:sz w:val="20"/>
-                <w:szCs w:val="20"/>
-              </w:rPr>
-              <w:t xml:space="preserve">        </w:t>
-            </w:r>
-            <w:r>
-              <w:rPr>
-                <w:sz w:val="20"/>
-                <w:szCs w:val="20"/>
-              </w:rPr>
-              <w:t>Data złożenia pracy dyplomowej-</w:t>
-            </w:r>
-          </w:p>
-          <w:p>
-            <w:pPr>
-              <w:rPr>
-                <w:sz w:val="20"/>
-                <w:szCs w:val="20"/>
-              </w:rPr>
-            </w:pPr>
-            <w:r>
-              <w:rPr>
-                <w:sz w:val="20"/>
-                <w:szCs w:val="20"/>
-              </w:rPr>
-              <w:t xml:space="preserve"> </w:t>
-            </w:r>
-            <w:r>
-              <w:rPr>
-                <w:sz w:val="20"/>
-                <w:szCs w:val="20"/>
-              </w:rPr>
-              <w:t xml:space="preserve">dyplomowej - podpis promotora          </w:t>
-            </w:r>
-            <w:r>
-              <w:rPr>
-                <w:sz w:val="20"/>
-                <w:szCs w:val="20"/>
-              </w:rPr>
-              <w:t xml:space="preserve">            </w:t>
-            </w:r>
-            <w:r>
-              <w:rPr>
-                <w:sz w:val="20"/>
-                <w:szCs w:val="20"/>
-              </w:rPr>
-              <w:t xml:space="preserve">pracy dyplomowej          </w:t>
-            </w:r>
-            <w:r>
-              <w:rPr>
-                <w:sz w:val="20"/>
-                <w:szCs w:val="20"/>
-              </w:rPr>
-              <w:t xml:space="preserve">                  </w:t>
-            </w:r>
-            <w:r>
-              <w:rPr>
-                <w:sz w:val="20"/>
-                <w:szCs w:val="20"/>
-              </w:rPr>
-              <w:t>potwierdzenie dziekanatu</w:t>
             </w:r>
           </w:p>
           <w:p/>
@@ -717,7 +697,7 @@
       </w:tr>
       <w:tr>
         <w:trPr>
-          <w:trHeight w:val="1255"/>
+          <w:trHeight w:val="1740"/>
         </w:trPr>
         <w:tc>
           <w:tcPr>
@@ -726,32 +706,171 @@
           </w:tcPr>
           <w:p/>
           <w:p>
+            <w:r>
+              <w:t xml:space="preserve">              </w:t>
+            </w:r>
+            <w:r>
+              <w:t xml:space="preserve"> </w:t>
+            </w:r>
+            <w:r>
+              <w:t>01.10.2016</w:t>
+            </w:r>
+            <w:r>
+              <w:t>r.</w:t>
+            </w:r>
+            <w:r>
+              <w:t xml:space="preserve">                                       </w:t>
+            </w:r>
+            <w:r>
+              <w:t xml:space="preserve">  </w:t>
+            </w:r>
+            <w:r>
+              <w:t>30.09.2017</w:t>
+            </w:r>
+            <w:r>
+              <w:t>r.</w:t>
+            </w:r>
+          </w:p>
+          <w:p/>
+          <w:p>
+            <w:r>
+              <w:t>………………………………………………</w:t>
+            </w:r>
+            <w:r>
+              <w:t>…     …</w:t>
+            </w:r>
+            <w:r>
+              <w:t>………………………………………….</w:t>
+            </w:r>
+            <w:r>
+              <w:t xml:space="preserve">     .…….</w:t>
+            </w:r>
+            <w:r>
+              <w:t>………………………………………</w:t>
+            </w:r>
+            <w:r>
+              <w:t>..</w:t>
+            </w:r>
+          </w:p>
+          <w:p>
             <w:pPr>
-              <w:jc w:val="center"/>
+              <w:rPr>
+                <w:sz w:val="20"/>
+                <w:szCs w:val="20"/>
+              </w:rPr>
             </w:pPr>
             <w:r>
-              <w:t>…………………………………                          …………………………………………………………………..</w:t>
-            </w:r>
-          </w:p>
-          <w:p>
-            <w:r>
-              <w:t xml:space="preserve">                     </w:t>
-            </w:r>
-            <w:r>
-              <w:t xml:space="preserve">Ocena promotora                                            </w:t>
-            </w:r>
-            <w:r>
-              <w:t xml:space="preserve">     </w:t>
-            </w:r>
-            <w:r>
-              <w:t xml:space="preserve">     Podpis promotora</w:t>
+              <w:rPr>
+                <w:sz w:val="20"/>
+                <w:szCs w:val="20"/>
+              </w:rPr>
+              <w:t xml:space="preserve">      </w:t>
+            </w:r>
+            <w:r>
+              <w:rPr>
+                <w:sz w:val="20"/>
+                <w:szCs w:val="20"/>
+              </w:rPr>
+              <w:t xml:space="preserve">Data wydania tematu pracy              </w:t>
+            </w:r>
+            <w:r>
+              <w:rPr>
+                <w:sz w:val="20"/>
+                <w:szCs w:val="20"/>
+              </w:rPr>
+              <w:t xml:space="preserve"> </w:t>
+            </w:r>
+            <w:r>
+              <w:rPr>
+                <w:sz w:val="20"/>
+                <w:szCs w:val="20"/>
+              </w:rPr>
+              <w:t>Regulaminowy termin</w:t>
+            </w:r>
+            <w:r>
+              <w:rPr>
+                <w:sz w:val="20"/>
+                <w:szCs w:val="20"/>
+              </w:rPr>
+              <w:t xml:space="preserve"> złożenia</w:t>
+            </w:r>
+            <w:r>
+              <w:rPr>
+                <w:sz w:val="20"/>
+                <w:szCs w:val="20"/>
+              </w:rPr>
+              <w:t xml:space="preserve"> </w:t>
+            </w:r>
+            <w:r>
+              <w:rPr>
+                <w:sz w:val="20"/>
+                <w:szCs w:val="20"/>
+              </w:rPr>
+              <w:t xml:space="preserve">        </w:t>
+            </w:r>
+            <w:r>
+              <w:rPr>
+                <w:sz w:val="20"/>
+                <w:szCs w:val="20"/>
+              </w:rPr>
+              <w:t>Data złożenia pracy dyplomowej-</w:t>
+            </w:r>
+          </w:p>
+          <w:p>
+            <w:pPr>
+              <w:rPr>
+                <w:sz w:val="20"/>
+                <w:szCs w:val="20"/>
+              </w:rPr>
+            </w:pPr>
+            <w:r>
+              <w:rPr>
+                <w:sz w:val="20"/>
+                <w:szCs w:val="20"/>
+              </w:rPr>
+              <w:t xml:space="preserve"> </w:t>
+            </w:r>
+            <w:r>
+              <w:rPr>
+                <w:sz w:val="20"/>
+                <w:szCs w:val="20"/>
+              </w:rPr>
+              <w:t xml:space="preserve">dyplomowej - podpis promotora          </w:t>
+            </w:r>
+            <w:r>
+              <w:rPr>
+                <w:sz w:val="20"/>
+                <w:szCs w:val="20"/>
+              </w:rPr>
+              <w:t xml:space="preserve">            </w:t>
+            </w:r>
+            <w:r>
+              <w:rPr>
+                <w:sz w:val="20"/>
+                <w:szCs w:val="20"/>
+              </w:rPr>
+              <w:t xml:space="preserve">pracy dyplomowej          </w:t>
+            </w:r>
+            <w:r>
+              <w:rPr>
+                <w:sz w:val="20"/>
+                <w:szCs w:val="20"/>
+              </w:rPr>
+              <w:t xml:space="preserve">                  </w:t>
+            </w:r>
+            <w:r>
+              <w:rPr>
+                <w:sz w:val="20"/>
+                <w:szCs w:val="20"/>
+              </w:rPr>
+              <w:t>potwierdzenie dziekanatu</w:t>
             </w:r>
           </w:p>
         </w:tc>
       </w:tr>
       <w:tr>
         <w:trPr>
-          <w:trHeight w:val="1260"/>
+          <w:trHeight w:val="995"/>
         </w:trPr>
         <w:tc>
           <w:tcPr>
@@ -762,6 +881,47 @@
             <w:r>
               <w:br/>
             </w:r>
+          </w:p>
+          <w:p>
+            <w:pPr>
+              <w:jc w:val="center"/>
+            </w:pPr>
+            <w:r>
+              <w:t>…………………………………                          …………………………………………………………………..</w:t>
+            </w:r>
+          </w:p>
+          <w:p>
+            <w:r>
+              <w:t xml:space="preserve">                     </w:t>
+            </w:r>
+            <w:r>
+              <w:t xml:space="preserve">Ocena promotora                                            </w:t>
+            </w:r>
+            <w:r>
+              <w:t xml:space="preserve">     </w:t>
+            </w:r>
+            <w:r>
+              <w:t xml:space="preserve">     Podpis promotora</w:t>
+            </w:r>
+          </w:p>
+        </w:tc>
+      </w:tr>
+      <w:tr>
+        <w:trPr>
+          <w:trHeight w:val="1181"/>
+        </w:trPr>
+        <w:tc>
+          <w:tcPr>
+            <w:tcW w:w="9062" w:type="dxa"/>
+            <w:gridSpan w:val="3"/>
+          </w:tcPr>
+          <w:p>
+            <w:r>
+              <w:br/>
+            </w:r>
+            <w:r>
+              <w:br/>
+            </w:r>
             <w:r>
               <w:t xml:space="preserve"> </w:t>
             </w:r>
@@ -1096,7 +1256,7 @@
     </w:p>
     <w:sectPr>
       <w:pgSz w:w="11906" w:h="16838"/>
-      <w:pgMar w:top="1417" w:right="1417" w:bottom="426" w:left="1417" w:header="708" w:footer="708" w:gutter="0"/>
+      <w:pgMar w:top="1135" w:right="1417" w:bottom="426" w:left="1417" w:header="708" w:footer="708" w:gutter="0"/>
       <w:cols w:space="708"/>
       <w:docGrid w:linePitch="360"/>
     </w:sectPr>
@@ -1925,7 +2085,7 @@
 </file>
 
 <file path=customXml/itemProps1.xml><?xml version="1.0" encoding="utf-8"?>
-<ds:datastoreItem xmlns:ds="http://schemas.openxmlformats.org/officeDocument/2006/customXml" ds:itemID="{B20E4AFF-8363-43E5-81BD-6A41D84C5857}">
+<ds:datastoreItem xmlns:ds="http://schemas.openxmlformats.org/officeDocument/2006/customXml" ds:itemID="{341245FD-0F69-472C-B67A-BF0EBBBA987B}">
   <ds:schemaRefs>
     <ds:schemaRef ds:uri="http://schemas.openxmlformats.org/officeDocument/2006/bibliography"/>
   </ds:schemaRefs>

--- a/Praca/KartaDyplomowa.docx
+++ b/Praca/KartaDyplomowa.docx
@@ -40,6 +40,8 @@
             <w:r>
               <w:br/>
             </w:r>
+            <w:bookmarkStart w:id="0" w:name="_GoBack"/>
+            <w:bookmarkEnd w:id="0"/>
             <w:r>
               <w:br/>
             </w:r>
@@ -56,6 +58,13 @@
                 <w:szCs w:val="26"/>
               </w:rPr>
               <w:br/>
+            </w:r>
+            <w:r>
+              <w:rPr>
+                <w:b/>
+                <w:sz w:val="26"/>
+                <w:szCs w:val="26"/>
+              </w:rPr>
               <w:t>Wydział Informatyki</w:t>
             </w:r>
             <w:r>
@@ -97,6 +106,7 @@
             <w:pPr>
               <w:jc w:val="center"/>
               <w:rPr>
+                <w:b/>
                 <w:sz w:val="26"/>
                 <w:szCs w:val="26"/>
               </w:rPr>
@@ -121,6 +131,7 @@
             </w:r>
             <w:r>
               <w:rPr>
+                <w:b/>
                 <w:sz w:val="26"/>
                 <w:szCs w:val="26"/>
               </w:rPr>
@@ -128,13 +139,15 @@
             </w:r>
             <w:r>
               <w:rPr>
-                <w:sz w:val="26"/>
-                <w:szCs w:val="26"/>
-              </w:rPr>
-              <w:br/>
-            </w:r>
-            <w:r>
-              <w:rPr>
+                <w:b/>
+                <w:sz w:val="26"/>
+                <w:szCs w:val="26"/>
+              </w:rPr>
+              <w:br/>
+            </w:r>
+            <w:r>
+              <w:rPr>
+                <w:b/>
                 <w:sz w:val="26"/>
                 <w:szCs w:val="26"/>
               </w:rPr>
@@ -143,6 +156,7 @@
             </w:r>
             <w:r>
               <w:rPr>
+                <w:b/>
                 <w:sz w:val="26"/>
                 <w:szCs w:val="26"/>
               </w:rPr>
@@ -174,16 +188,7 @@
                 <w:sz w:val="26"/>
                 <w:szCs w:val="26"/>
               </w:rPr>
-              <w:t>Numer albumu s</w:t>
-            </w:r>
-            <w:bookmarkStart w:id="0" w:name="_GoBack"/>
-            <w:bookmarkEnd w:id="0"/>
-            <w:r>
-              <w:rPr>
-                <w:sz w:val="26"/>
-                <w:szCs w:val="26"/>
-              </w:rPr>
-              <w:t>tudenta</w:t>
+              <w:t>Numer albumu studenta</w:t>
             </w:r>
             <w:r>
               <w:rPr>
@@ -725,7 +730,7 @@
               <w:t xml:space="preserve">  </w:t>
             </w:r>
             <w:r>
-              <w:t>30.09.2017</w:t>
+              <w:t>30.09.2018</w:t>
             </w:r>
             <w:r>
               <w:t>r.</w:t>
@@ -2085,7 +2090,7 @@
 </file>
 
 <file path=customXml/itemProps1.xml><?xml version="1.0" encoding="utf-8"?>
-<ds:datastoreItem xmlns:ds="http://schemas.openxmlformats.org/officeDocument/2006/customXml" ds:itemID="{341245FD-0F69-472C-B67A-BF0EBBBA987B}">
+<ds:datastoreItem xmlns:ds="http://schemas.openxmlformats.org/officeDocument/2006/customXml" ds:itemID="{74BA9657-233E-4B18-A15F-14AD48782D5B}">
   <ds:schemaRefs>
     <ds:schemaRef ds:uri="http://schemas.openxmlformats.org/officeDocument/2006/bibliography"/>
   </ds:schemaRefs>

--- a/Praca/KartaDyplomowa.docx
+++ b/Praca/KartaDyplomowa.docx
@@ -40,8 +40,6 @@
             <w:r>
               <w:br/>
             </w:r>
-            <w:bookmarkStart w:id="0" w:name="_GoBack"/>
-            <w:bookmarkEnd w:id="0"/>
             <w:r>
               <w:br/>
             </w:r>
@@ -662,7 +660,16 @@
                 <w:sz w:val="24"/>
                 <w:szCs w:val="24"/>
               </w:rPr>
-              <w:t>nż. Zbigniew Bartosiewicz</w:t>
+              <w:t>nż. Zbigniew Bartos</w:t>
+            </w:r>
+            <w:bookmarkStart w:id="0" w:name="_GoBack"/>
+            <w:bookmarkEnd w:id="0"/>
+            <w:r>
+              <w:rPr>
+                <w:sz w:val="24"/>
+                <w:szCs w:val="24"/>
+              </w:rPr>
+              <w:t>iewicz</w:t>
             </w:r>
             <w:r>
               <w:br/>
@@ -729,14 +736,15 @@
             <w:r>
               <w:t xml:space="preserve">  </w:t>
             </w:r>
-            <w:r>
-              <w:t>30.09.2018</w:t>
-            </w:r>
-            <w:r>
-              <w:t>r.</w:t>
-            </w:r>
-          </w:p>
-          <w:p/>
+          </w:p>
+          <w:p>
+            <w:r>
+              <w:t xml:space="preserve">                                                                               </w:t>
+            </w:r>
+            <w:r>
+              <w:t>30.09.2018r.</w:t>
+            </w:r>
+          </w:p>
           <w:p>
             <w:r>
               <w:t>………………………………………………</w:t>
@@ -925,13 +933,26 @@
               <w:br/>
             </w:r>
             <w:r>
+              <w:t xml:space="preserve">              </w:t>
+            </w:r>
+            <w:r>
+              <w:rPr>
+                <w:sz w:val="24"/>
+                <w:szCs w:val="24"/>
+              </w:rPr>
+              <w:t>dr Ewa Girejko</w:t>
+            </w:r>
+            <w:r>
               <w:br/>
             </w:r>
             <w:r>
               <w:t xml:space="preserve"> </w:t>
             </w:r>
             <w:r>
-              <w:t>…………………………………………………….         ……………………………    …………………………………………………………</w:t>
+              <w:t xml:space="preserve">     ..…………………………………………</w:t>
+            </w:r>
+            <w:r>
+              <w:t xml:space="preserve">        ……………………………    …………………………………………………………</w:t>
             </w:r>
           </w:p>
           <w:p>
@@ -942,7 +963,7 @@
               <w:t>Imię i nazwisko recenzenta</w:t>
             </w:r>
             <w:r>
-              <w:t xml:space="preserve">                </w:t>
+              <w:t xml:space="preserve">        </w:t>
             </w:r>
             <w:r>
               <w:t xml:space="preserve">Ocena recenzenta      </w:t>
@@ -2090,7 +2111,7 @@
 </file>
 
 <file path=customXml/itemProps1.xml><?xml version="1.0" encoding="utf-8"?>
-<ds:datastoreItem xmlns:ds="http://schemas.openxmlformats.org/officeDocument/2006/customXml" ds:itemID="{74BA9657-233E-4B18-A15F-14AD48782D5B}">
+<ds:datastoreItem xmlns:ds="http://schemas.openxmlformats.org/officeDocument/2006/customXml" ds:itemID="{D254BC85-B397-4B58-8F49-C6457E3AAEA3}">
   <ds:schemaRefs>
     <ds:schemaRef ds:uri="http://schemas.openxmlformats.org/officeDocument/2006/bibliography"/>
   </ds:schemaRefs>

--- a/Praca/KartaDyplomowa.docx
+++ b/Praca/KartaDyplomowa.docx
@@ -497,6 +497,16 @@
               </w:rPr>
               <w:t>Cotesa i ich zastosowanie do obliczania całki podwójnej</w:t>
             </w:r>
+            <w:r>
+              <w:rPr>
+                <w:i/>
+                <w:sz w:val="26"/>
+                <w:szCs w:val="26"/>
+              </w:rPr>
+              <w:t>.</w:t>
+            </w:r>
+            <w:bookmarkStart w:id="0" w:name="_GoBack"/>
+            <w:bookmarkEnd w:id="0"/>
           </w:p>
           <w:p>
             <w:pPr>
@@ -660,16 +670,7 @@
                 <w:sz w:val="24"/>
                 <w:szCs w:val="24"/>
               </w:rPr>
-              <w:t>nż. Zbigniew Bartos</w:t>
-            </w:r>
-            <w:bookmarkStart w:id="0" w:name="_GoBack"/>
-            <w:bookmarkEnd w:id="0"/>
-            <w:r>
-              <w:rPr>
-                <w:sz w:val="24"/>
-                <w:szCs w:val="24"/>
-              </w:rPr>
-              <w:t>iewicz</w:t>
+              <w:t>nż. Zbigniew Bartosiewicz</w:t>
             </w:r>
             <w:r>
               <w:br/>
@@ -739,10 +740,7 @@
           </w:p>
           <w:p>
             <w:r>
-              <w:t xml:space="preserve">                                                                               </w:t>
-            </w:r>
-            <w:r>
-              <w:t>30.09.2018r.</w:t>
+              <w:t xml:space="preserve">                                                                               30.09.2018r.</w:t>
             </w:r>
           </w:p>
           <w:p>
@@ -934,13 +932,6 @@
             </w:r>
             <w:r>
               <w:t xml:space="preserve">              </w:t>
-            </w:r>
-            <w:r>
-              <w:rPr>
-                <w:sz w:val="24"/>
-                <w:szCs w:val="24"/>
-              </w:rPr>
-              <w:t>dr Ewa Girejko</w:t>
             </w:r>
             <w:r>
               <w:br/>
@@ -2111,7 +2102,7 @@
 </file>
 
 <file path=customXml/itemProps1.xml><?xml version="1.0" encoding="utf-8"?>
-<ds:datastoreItem xmlns:ds="http://schemas.openxmlformats.org/officeDocument/2006/customXml" ds:itemID="{D254BC85-B397-4B58-8F49-C6457E3AAEA3}">
+<ds:datastoreItem xmlns:ds="http://schemas.openxmlformats.org/officeDocument/2006/customXml" ds:itemID="{10AA5A27-33E4-4109-AB68-D0BB6051A4E6}">
   <ds:schemaRefs>
     <ds:schemaRef ds:uri="http://schemas.openxmlformats.org/officeDocument/2006/bibliography"/>
   </ds:schemaRefs>

--- a/Praca/KartaDyplomowa.docx
+++ b/Praca/KartaDyplomowa.docx
@@ -505,8 +505,6 @@
               </w:rPr>
               <w:t>.</w:t>
             </w:r>
-            <w:bookmarkStart w:id="0" w:name="_GoBack"/>
-            <w:bookmarkEnd w:id="0"/>
           </w:p>
           <w:p>
             <w:pPr>
@@ -1235,41 +1233,30 @@
     </w:p>
     <w:p>
       <w:pPr>
-        <w:jc w:val="center"/>
+        <w:ind w:left="4816" w:firstLine="140"/>
+        <w:rPr>
+          <w:rFonts w:ascii="Times New Roman" w:hAnsi="Times New Roman" w:cs="Times New Roman"/>
+          <w:sz w:val="24"/>
+          <w:szCs w:val="24"/>
+        </w:rPr>
+      </w:pPr>
+      <w:r>
         <w:rPr>
           <w:sz w:val="26"/>
           <w:szCs w:val="26"/>
         </w:rPr>
-      </w:pPr>
-      <w:r>
-        <w:rPr>
-          <w:sz w:val="28"/>
-          <w:szCs w:val="28"/>
-        </w:rPr>
-        <w:t xml:space="preserve">                </w:t>
+        <w:t xml:space="preserve">  </w:t>
       </w:r>
       <w:r>
         <w:rPr>
-          <w:sz w:val="27"/>
-          <w:szCs w:val="27"/>
-        </w:rPr>
-        <w:t xml:space="preserve"> </w:t>
-      </w:r>
-      <w:r>
-        <w:rPr>
-          <w:sz w:val="27"/>
-          <w:szCs w:val="27"/>
-        </w:rPr>
-        <w:br/>
-        <w:t xml:space="preserve">                 </w:t>
-      </w:r>
-      <w:r>
-        <w:rPr>
-          <w:sz w:val="26"/>
-          <w:szCs w:val="26"/>
+          <w:rFonts w:ascii="Times New Roman" w:hAnsi="Times New Roman" w:cs="Times New Roman"/>
+          <w:sz w:val="24"/>
+          <w:szCs w:val="24"/>
         </w:rPr>
         <w:t>2</w:t>
       </w:r>
+      <w:bookmarkStart w:id="0" w:name="_GoBack"/>
+      <w:bookmarkEnd w:id="0"/>
     </w:p>
     <w:sectPr>
       <w:pgSz w:w="11906" w:h="16838"/>
@@ -2102,7 +2089,7 @@
 </file>
 
 <file path=customXml/itemProps1.xml><?xml version="1.0" encoding="utf-8"?>
-<ds:datastoreItem xmlns:ds="http://schemas.openxmlformats.org/officeDocument/2006/customXml" ds:itemID="{10AA5A27-33E4-4109-AB68-D0BB6051A4E6}">
+<ds:datastoreItem xmlns:ds="http://schemas.openxmlformats.org/officeDocument/2006/customXml" ds:itemID="{2B0EE931-57F8-4A74-8753-B765FEF7E40C}">
   <ds:schemaRefs>
     <ds:schemaRef ds:uri="http://schemas.openxmlformats.org/officeDocument/2006/bibliography"/>
   </ds:schemaRefs>
